--- a/scripts/flextable-test.docx
+++ b/scripts/flextable-test.docx
@@ -2477,272 +2477,6 @@
           <w:sz w:val="22"/>
         </w:rPr>
         <w:br/>
-        <w:t xml:space="preserve">Rotation: trying top 2 rows</w:t>
-      </w:r>
-    </w:p>
-    <w:tbl>
-      <w:tblPr>
-        <w:jc w:val="left"/>
-        <w:tblLayout w:type="autofit"/>
-      </w:tblPr>
-      <w:tblGrid/>
-      <w:tr>
-        <w:tc>
-          <w:tcPr>
-            <w:shd w:fill="FFFFFF"/>
-            <w:tcMar>
-              <w:top w:type="dxa" w:w="80"/>
-              <w:left w:type="dxa" w:w="80"/>
-              <w:bottom w:type="dxa" w:w="80"/>
-              <w:right w:type="dxa" w:w="80"/>
-            </w:tcMar>
-            <w:vAlign w:val="top"/>
-          </w:tcPr>
-          <w:p>
-            <w:pPr>
-              <w:pBdr/>
-              <w:spacing w:after="20" w:before="20"/>
-              <w:ind w:right="20" w:left="20"/>
-              <w:jc w:val="left"/>
-            </w:pPr>
-            <w:r>
-              <w:rPr>
-                <w:rFonts w:cs="Times New Roman" w:hAnsi="Times New Roman" w:ascii="Times New Roman"/>
-                <w:color w:val="000000"/>
-                <w:sz w:val="22"/>
-              </w:rPr>
-              <w:t xml:space="preserve"/>
-            </w:r>
-            <w:r>
-              <w:rPr>
-                <w:rFonts w:cs="Times New Roman" w:hAnsi="Times New Roman" w:ascii="Times New Roman"/>
-                <w:color w:val="000000"/>
-                <w:sz w:val="22"/>
-              </w:rPr>
-              <w:t xml:space="preserve">Long.title</w:t>
-            </w:r>
-          </w:p>
-        </w:tc>
-        <w:tc>
-          <w:tcPr>
-            <w:shd w:fill="FFFFFF"/>
-            <w:tcMar>
-              <w:top w:type="dxa" w:w="80"/>
-              <w:left w:type="dxa" w:w="80"/>
-              <w:bottom w:type="dxa" w:w="80"/>
-              <w:right w:type="dxa" w:w="80"/>
-            </w:tcMar>
-            <w:vAlign w:val="top"/>
-          </w:tcPr>
-          <w:p>
-            <w:pPr>
-              <w:pBdr/>
-              <w:spacing w:after="20" w:before="20"/>
-              <w:ind w:right="20" w:left="20"/>
-              <w:jc w:val="left"/>
-            </w:pPr>
-            <w:r>
-              <w:rPr>
-                <w:rFonts w:cs="Times New Roman" w:hAnsi="Times New Roman" w:ascii="Times New Roman"/>
-                <w:color w:val="000000"/>
-                <w:sz w:val="22"/>
-              </w:rPr>
-              <w:t xml:space="preserve"/>
-            </w:r>
-            <w:r>
-              <w:rPr>
-                <w:rFonts w:cs="Times New Roman" w:hAnsi="Times New Roman" w:ascii="Times New Roman"/>
-                <w:color w:val="000000"/>
-                <w:sz w:val="22"/>
-              </w:rPr>
-              <w:t xml:space="preserve">Long.title.2</w:t>
-            </w:r>
-          </w:p>
-        </w:tc>
-      </w:tr>
-      <w:tr>
-        <w:tc>
-          <w:tcPr>
-            <w:shd w:fill="FFFFFF"/>
-            <w:tcMar>
-              <w:top w:type="dxa" w:w="80"/>
-              <w:left w:type="dxa" w:w="80"/>
-              <w:bottom w:type="dxa" w:w="80"/>
-              <w:right w:type="dxa" w:w="80"/>
-            </w:tcMar>
-            <w:vAlign w:val="top"/>
-          </w:tcPr>
-          <w:p>
-            <w:pPr>
-              <w:pBdr/>
-              <w:spacing w:after="20" w:before="20"/>
-              <w:ind w:right="20" w:left="20"/>
-              <w:jc w:val="left"/>
-            </w:pPr>
-            <w:r>
-              <w:rPr>
-                <w:rFonts w:cs="Times New Roman" w:hAnsi="Times New Roman" w:ascii="Times New Roman"/>
-                <w:color w:val="000000"/>
-                <w:sz w:val="22"/>
-              </w:rPr>
-              <w:t xml:space="preserve"/>
-            </w:r>
-            <w:r>
-              <w:rPr>
-                <w:rFonts w:cs="Times New Roman" w:hAnsi="Times New Roman" w:ascii="Times New Roman"/>
-                <w:color w:val="000000"/>
-                <w:sz w:val="22"/>
-              </w:rPr>
-              <w:t xml:space="preserve"> 1.00</w:t>
-            </w:r>
-          </w:p>
-        </w:tc>
-        <w:tc>
-          <w:tcPr>
-            <w:shd w:fill="FFFFFF"/>
-            <w:tcMar>
-              <w:top w:type="dxa" w:w="80"/>
-              <w:left w:type="dxa" w:w="80"/>
-              <w:bottom w:type="dxa" w:w="80"/>
-              <w:right w:type="dxa" w:w="80"/>
-            </w:tcMar>
-            <w:vAlign w:val="top"/>
-          </w:tcPr>
-          <w:p>
-            <w:pPr>
-              <w:pBdr/>
-              <w:spacing w:after="20" w:before="20"/>
-              <w:ind w:right="20" w:left="20"/>
-              <w:jc w:val="left"/>
-            </w:pPr>
-            <w:r>
-              <w:rPr>
-                <w:rFonts w:cs="Times New Roman" w:hAnsi="Times New Roman" w:ascii="Times New Roman"/>
-                <w:color w:val="000000"/>
-                <w:sz w:val="22"/>
-              </w:rPr>
-              <w:t xml:space="preserve"/>
-            </w:r>
-            <w:r>
-              <w:rPr>
-                <w:rFonts w:cs="Times New Roman" w:hAnsi="Times New Roman" w:ascii="Times New Roman"/>
-                <w:color w:val="000000"/>
-                <w:sz w:val="22"/>
-              </w:rPr>
-              <w:t xml:space="preserve"> 1.00</w:t>
-            </w:r>
-          </w:p>
-        </w:tc>
-      </w:tr>
-      <w:tr>
-        <w:tc>
-          <w:tcPr>
-            <w:shd w:fill="FFFFFF"/>
-            <w:tcMar>
-              <w:top w:type="dxa" w:w="80"/>
-              <w:left w:type="dxa" w:w="80"/>
-              <w:bottom w:type="dxa" w:w="80"/>
-              <w:right w:type="dxa" w:w="80"/>
-            </w:tcMar>
-            <w:vAlign w:val="top"/>
-          </w:tcPr>
-          <w:p>
-            <w:pPr>
-              <w:pBdr/>
-              <w:spacing w:after="20" w:before="20"/>
-              <w:ind w:right="20" w:left="20"/>
-              <w:jc w:val="left"/>
-            </w:pPr>
-            <w:r>
-              <w:rPr>
-                <w:rFonts w:cs="Times New Roman" w:hAnsi="Times New Roman" w:ascii="Times New Roman"/>
-                <w:color w:val="000000"/>
-                <w:sz w:val="22"/>
-              </w:rPr>
-              <w:t xml:space="preserve"/>
-            </w:r>
-            <w:r>
-              <w:rPr>
-                <w:rFonts w:cs="Times New Roman" w:hAnsi="Times New Roman" w:ascii="Times New Roman"/>
-                <w:color w:val="000000"/>
-                <w:sz w:val="22"/>
-              </w:rPr>
-              <w:t xml:space="preserve"> 2.00</w:t>
-            </w:r>
-          </w:p>
-        </w:tc>
-        <w:tc>
-          <w:tcPr>
-            <w:shd w:fill="FFFFFF"/>
-            <w:tcMar>
-              <w:top w:type="dxa" w:w="80"/>
-              <w:left w:type="dxa" w:w="80"/>
-              <w:bottom w:type="dxa" w:w="80"/>
-              <w:right w:type="dxa" w:w="80"/>
-            </w:tcMar>
-            <w:vAlign w:val="top"/>
-          </w:tcPr>
-          <w:p>
-            <w:pPr>
-              <w:pBdr/>
-              <w:spacing w:after="20" w:before="20"/>
-              <w:ind w:right="20" w:left="20"/>
-              <w:jc w:val="left"/>
-            </w:pPr>
-            <w:r>
-              <w:rPr>
-                <w:rFonts w:cs="Times New Roman" w:hAnsi="Times New Roman" w:ascii="Times New Roman"/>
-                <w:color w:val="000000"/>
-                <w:sz w:val="22"/>
-              </w:rPr>
-              <w:t xml:space="preserve"/>
-            </w:r>
-            <w:r>
-              <w:rPr>
-                <w:rFonts w:cs="Times New Roman" w:hAnsi="Times New Roman" w:ascii="Times New Roman"/>
-                <w:color w:val="000000"/>
-                <w:sz w:val="22"/>
-              </w:rPr>
-              <w:t xml:space="preserve"> 2.00</w:t>
-            </w:r>
-          </w:p>
-        </w:tc>
-      </w:tr>
-    </w:tbl>
-    <w:p>
-      <w:pPr>
-        <w:pBdr/>
-        <w:spacing w:after="20" w:before="20"/>
-        <w:ind w:right="20" w:left="20"/>
-        <w:jc w:val="left"/>
-      </w:pPr>
-      <w:r>
-        <w:rPr>
-          <w:rFonts w:cs="Times New Roman" w:hAnsi="Times New Roman" w:ascii="Times New Roman"/>
-          <w:b w:val="true"/>
-          <w:color w:val="000000"/>
-          <w:sz w:val="22"/>
-        </w:rPr>
-        <w:t xml:space="preserve"/>
-      </w:r>
-      <w:r>
-        <w:rPr>
-          <w:rFonts w:cs="Times New Roman" w:hAnsi="Times New Roman" w:ascii="Times New Roman"/>
-          <w:b w:val="true"/>
-          <w:color w:val="000000"/>
-          <w:sz w:val="22"/>
-        </w:rPr>
-        <w:br/>
-        <w:t xml:space="preserve"/>
-      </w:r>
-      <w:r>
-        <w:rPr>
-          <w:rFonts w:cs="Times New Roman" w:hAnsi="Times New Roman" w:ascii="Times New Roman"/>
-          <w:b w:val="true"/>
-          <w:color w:val="000000"/>
-          <w:sz w:val="22"/>
-        </w:rPr>
-        <w:br/>
         <w:t xml:space="preserve">Width: nothing specified</w:t>
       </w:r>
     </w:p>
@@ -6264,6 +5998,389 @@
               </w:rPr>
               <w:t xml:space="preserve"/>
             </w:r>
+            <w:r>
+              <w:rPr>
+                <w:rFonts w:cs="Times New Roman" w:hAnsi="Times New Roman" w:ascii="Times New Roman"/>
+                <w:color w:val="000000"/>
+                <w:sz w:val="22"/>
+              </w:rPr>
+              <w:t xml:space="preserve"> 4.00</w:t>
+            </w:r>
+          </w:p>
+        </w:tc>
+      </w:tr>
+    </w:tbl>
+    <w:p>
+      <w:pPr>
+        <w:pBdr/>
+        <w:spacing w:after="20" w:before="20"/>
+        <w:ind w:right="20" w:left="20"/>
+        <w:jc w:val="left"/>
+      </w:pPr>
+      <w:r>
+        <w:rPr>
+          <w:rFonts w:cs="Times New Roman" w:hAnsi="Times New Roman" w:ascii="Times New Roman"/>
+          <w:b w:val="true"/>
+          <w:color w:val="000000"/>
+          <w:sz w:val="22"/>
+        </w:rPr>
+        <w:t xml:space="preserve"/>
+      </w:r>
+      <w:r>
+        <w:rPr>
+          <w:rFonts w:cs="Times New Roman" w:hAnsi="Times New Roman" w:ascii="Times New Roman"/>
+          <w:b w:val="true"/>
+          <w:color w:val="000000"/>
+          <w:sz w:val="22"/>
+        </w:rPr>
+        <w:br/>
+        <w:t xml:space="preserve"/>
+      </w:r>
+      <w:r>
+        <w:rPr>
+          <w:rFonts w:cs="Times New Roman" w:hAnsi="Times New Roman" w:ascii="Times New Roman"/>
+          <w:b w:val="true"/>
+          <w:color w:val="000000"/>
+          <w:sz w:val="22"/>
+        </w:rPr>
+        <w:br/>
+        <w:t xml:space="preserve">Rotation: trying all rows, first 2 are headers, last is footer</w:t>
+      </w:r>
+    </w:p>
+    <w:tbl>
+      <w:tblPr>
+        <w:jc w:val="left"/>
+        <w:tblLayout w:type="autofit"/>
+      </w:tblPr>
+      <w:tblGrid/>
+      <w:tr>
+        <w:trPr>
+          <w:trHeight w:hRule="atLeast" w:val="1160"/>
+          <w:tblHeader/>
+        </w:trPr>
+        <w:tc>
+          <w:tcPr>
+            <w:shd w:fill="FFFFFF"/>
+            <w:tcMar>
+              <w:top w:type="dxa" w:w="80"/>
+              <w:left w:type="dxa" w:w="80"/>
+              <w:bottom w:type="dxa" w:w="80"/>
+              <w:right w:type="dxa" w:w="80"/>
+            </w:tcMar>
+            <w:textDirection w:val="btLr"/>
+            <w:vAlign w:val="top"/>
+          </w:tcPr>
+          <w:p>
+            <w:pPr>
+              <w:pBdr/>
+              <w:spacing w:after="20" w:before="20"/>
+              <w:ind w:right="20" w:left="20"/>
+              <w:jc w:val="left"/>
+            </w:pPr>
+            <w:r>
+              <w:rPr>
+                <w:rFonts w:cs="Times New Roman" w:hAnsi="Times New Roman" w:ascii="Times New Roman"/>
+                <w:color w:val="000000"/>
+                <w:sz w:val="22"/>
+              </w:rPr>
+              <w:t xml:space="preserve">Long.title</w:t>
+            </w:r>
+          </w:p>
+        </w:tc>
+        <w:tc>
+          <w:tcPr>
+            <w:shd w:fill="FFFFFF"/>
+            <w:tcMar>
+              <w:top w:type="dxa" w:w="80"/>
+              <w:left w:type="dxa" w:w="80"/>
+              <w:bottom w:type="dxa" w:w="80"/>
+              <w:right w:type="dxa" w:w="80"/>
+            </w:tcMar>
+            <w:textDirection w:val="btLr"/>
+            <w:vAlign w:val="top"/>
+          </w:tcPr>
+          <w:p>
+            <w:pPr>
+              <w:pBdr/>
+              <w:spacing w:after="20" w:before="20"/>
+              <w:ind w:right="20" w:left="20"/>
+              <w:jc w:val="left"/>
+            </w:pPr>
+            <w:r>
+              <w:rPr>
+                <w:rFonts w:cs="Times New Roman" w:hAnsi="Times New Roman" w:ascii="Times New Roman"/>
+                <w:color w:val="000000"/>
+                <w:sz w:val="22"/>
+              </w:rPr>
+              <w:t xml:space="preserve">Long.title.2</w:t>
+            </w:r>
+          </w:p>
+        </w:tc>
+      </w:tr>
+      <w:tr>
+        <w:trPr>
+          <w:trHeight w:hRule="atLeast" w:val="580"/>
+          <w:tblHeader/>
+        </w:trPr>
+        <w:tc>
+          <w:tcPr>
+            <w:shd w:fill="FFFFFF"/>
+            <w:tcMar>
+              <w:top w:type="dxa" w:w="80"/>
+              <w:left w:type="dxa" w:w="80"/>
+              <w:bottom w:type="dxa" w:w="80"/>
+              <w:right w:type="dxa" w:w="80"/>
+            </w:tcMar>
+            <w:textDirection w:val="btLr"/>
+            <w:vAlign w:val="top"/>
+          </w:tcPr>
+          <w:p>
+            <w:pPr>
+              <w:pBdr/>
+              <w:spacing w:after="20" w:before="20"/>
+              <w:ind w:right="20" w:left="20"/>
+              <w:jc w:val="left"/>
+            </w:pPr>
+            <w:r>
+              <w:rPr>
+                <w:rFonts w:cs="Times New Roman" w:hAnsi="Times New Roman" w:ascii="Times New Roman"/>
+                <w:color w:val="000000"/>
+                <w:sz w:val="22"/>
+              </w:rPr>
+              <w:t xml:space="preserve"> 1.00</w:t>
+            </w:r>
+          </w:p>
+        </w:tc>
+        <w:tc>
+          <w:tcPr>
+            <w:shd w:fill="FFFFFF"/>
+            <w:tcMar>
+              <w:top w:type="dxa" w:w="80"/>
+              <w:left w:type="dxa" w:w="80"/>
+              <w:bottom w:type="dxa" w:w="80"/>
+              <w:right w:type="dxa" w:w="80"/>
+            </w:tcMar>
+            <w:textDirection w:val="btLr"/>
+            <w:vAlign w:val="top"/>
+          </w:tcPr>
+          <w:p>
+            <w:pPr>
+              <w:pBdr/>
+              <w:spacing w:after="20" w:before="20"/>
+              <w:ind w:right="20" w:left="20"/>
+              <w:jc w:val="left"/>
+            </w:pPr>
+            <w:r>
+              <w:rPr>
+                <w:rFonts w:cs="Times New Roman" w:hAnsi="Times New Roman" w:ascii="Times New Roman"/>
+                <w:color w:val="000000"/>
+                <w:sz w:val="22"/>
+              </w:rPr>
+              <w:t xml:space="preserve"> 1.00</w:t>
+            </w:r>
+          </w:p>
+        </w:tc>
+      </w:tr>
+      <w:tr>
+        <w:tc>
+          <w:tcPr>
+            <w:shd w:fill="FFFFFF"/>
+            <w:tcMar>
+              <w:top w:type="dxa" w:w="80"/>
+              <w:left w:type="dxa" w:w="80"/>
+              <w:bottom w:type="dxa" w:w="80"/>
+              <w:right w:type="dxa" w:w="80"/>
+            </w:tcMar>
+            <w:vAlign w:val="top"/>
+          </w:tcPr>
+          <w:p>
+            <w:pPr>
+              <w:pBdr/>
+              <w:spacing w:after="20" w:before="20"/>
+              <w:ind w:right="20" w:left="20"/>
+              <w:jc w:val="left"/>
+            </w:pPr>
+            <w:r>
+              <w:rPr>
+                <w:rFonts w:cs="Times New Roman" w:hAnsi="Times New Roman" w:ascii="Times New Roman"/>
+                <w:color w:val="000000"/>
+                <w:sz w:val="22"/>
+              </w:rPr>
+              <w:t xml:space="preserve"/>
+            </w:r>
+            <w:r>
+              <w:rPr>
+                <w:rFonts w:cs="Times New Roman" w:hAnsi="Times New Roman" w:ascii="Times New Roman"/>
+                <w:color w:val="000000"/>
+                <w:sz w:val="22"/>
+              </w:rPr>
+              <w:t xml:space="preserve"> 2.00</w:t>
+            </w:r>
+          </w:p>
+        </w:tc>
+        <w:tc>
+          <w:tcPr>
+            <w:shd w:fill="FFFFFF"/>
+            <w:tcMar>
+              <w:top w:type="dxa" w:w="80"/>
+              <w:left w:type="dxa" w:w="80"/>
+              <w:bottom w:type="dxa" w:w="80"/>
+              <w:right w:type="dxa" w:w="80"/>
+            </w:tcMar>
+            <w:vAlign w:val="top"/>
+          </w:tcPr>
+          <w:p>
+            <w:pPr>
+              <w:pBdr/>
+              <w:spacing w:after="20" w:before="20"/>
+              <w:ind w:right="20" w:left="20"/>
+              <w:jc w:val="left"/>
+            </w:pPr>
+            <w:r>
+              <w:rPr>
+                <w:rFonts w:cs="Times New Roman" w:hAnsi="Times New Roman" w:ascii="Times New Roman"/>
+                <w:color w:val="000000"/>
+                <w:sz w:val="22"/>
+              </w:rPr>
+              <w:t xml:space="preserve"/>
+            </w:r>
+            <w:r>
+              <w:rPr>
+                <w:rFonts w:cs="Times New Roman" w:hAnsi="Times New Roman" w:ascii="Times New Roman"/>
+                <w:color w:val="000000"/>
+                <w:sz w:val="22"/>
+              </w:rPr>
+              <w:t xml:space="preserve"> 2.00</w:t>
+            </w:r>
+          </w:p>
+        </w:tc>
+      </w:tr>
+      <w:tr>
+        <w:tc>
+          <w:tcPr>
+            <w:shd w:fill="FFFFFF"/>
+            <w:tcMar>
+              <w:top w:type="dxa" w:w="80"/>
+              <w:left w:type="dxa" w:w="80"/>
+              <w:bottom w:type="dxa" w:w="80"/>
+              <w:right w:type="dxa" w:w="80"/>
+            </w:tcMar>
+            <w:vAlign w:val="top"/>
+          </w:tcPr>
+          <w:p>
+            <w:pPr>
+              <w:pBdr/>
+              <w:spacing w:after="20" w:before="20"/>
+              <w:ind w:right="20" w:left="20"/>
+              <w:jc w:val="left"/>
+            </w:pPr>
+            <w:r>
+              <w:rPr>
+                <w:rFonts w:cs="Times New Roman" w:hAnsi="Times New Roman" w:ascii="Times New Roman"/>
+                <w:color w:val="000000"/>
+                <w:sz w:val="22"/>
+              </w:rPr>
+              <w:t xml:space="preserve"/>
+            </w:r>
+            <w:r>
+              <w:rPr>
+                <w:rFonts w:cs="Times New Roman" w:hAnsi="Times New Roman" w:ascii="Times New Roman"/>
+                <w:color w:val="000000"/>
+                <w:sz w:val="22"/>
+              </w:rPr>
+              <w:t xml:space="preserve"> 3.00</w:t>
+            </w:r>
+          </w:p>
+        </w:tc>
+        <w:tc>
+          <w:tcPr>
+            <w:shd w:fill="FFFFFF"/>
+            <w:tcMar>
+              <w:top w:type="dxa" w:w="80"/>
+              <w:left w:type="dxa" w:w="80"/>
+              <w:bottom w:type="dxa" w:w="80"/>
+              <w:right w:type="dxa" w:w="80"/>
+            </w:tcMar>
+            <w:vAlign w:val="top"/>
+          </w:tcPr>
+          <w:p>
+            <w:pPr>
+              <w:pBdr/>
+              <w:spacing w:after="20" w:before="20"/>
+              <w:ind w:right="20" w:left="20"/>
+              <w:jc w:val="left"/>
+            </w:pPr>
+            <w:r>
+              <w:rPr>
+                <w:rFonts w:cs="Times New Roman" w:hAnsi="Times New Roman" w:ascii="Times New Roman"/>
+                <w:color w:val="000000"/>
+                <w:sz w:val="22"/>
+              </w:rPr>
+              <w:t xml:space="preserve"/>
+            </w:r>
+            <w:r>
+              <w:rPr>
+                <w:rFonts w:cs="Times New Roman" w:hAnsi="Times New Roman" w:ascii="Times New Roman"/>
+                <w:color w:val="000000"/>
+                <w:sz w:val="22"/>
+              </w:rPr>
+              <w:t xml:space="preserve"> 3.00</w:t>
+            </w:r>
+          </w:p>
+        </w:tc>
+      </w:tr>
+      <w:tr>
+        <w:trPr>
+          <w:trHeight w:hRule="atLeast" w:val="580"/>
+        </w:trPr>
+        <w:tc>
+          <w:tcPr>
+            <w:shd w:fill="FFFFFF"/>
+            <w:tcMar>
+              <w:top w:type="dxa" w:w="80"/>
+              <w:left w:type="dxa" w:w="80"/>
+              <w:bottom w:type="dxa" w:w="80"/>
+              <w:right w:type="dxa" w:w="80"/>
+            </w:tcMar>
+            <w:textDirection w:val="btLr"/>
+            <w:vAlign w:val="top"/>
+          </w:tcPr>
+          <w:p>
+            <w:pPr>
+              <w:pBdr/>
+              <w:spacing w:after="20" w:before="20"/>
+              <w:ind w:right="20" w:left="20"/>
+              <w:jc w:val="left"/>
+            </w:pPr>
+            <w:r>
+              <w:rPr>
+                <w:rFonts w:cs="Times New Roman" w:hAnsi="Times New Roman" w:ascii="Times New Roman"/>
+                <w:color w:val="000000"/>
+                <w:sz w:val="22"/>
+              </w:rPr>
+              <w:t xml:space="preserve"> 4.00</w:t>
+            </w:r>
+          </w:p>
+        </w:tc>
+        <w:tc>
+          <w:tcPr>
+            <w:shd w:fill="FFFFFF"/>
+            <w:tcMar>
+              <w:top w:type="dxa" w:w="80"/>
+              <w:left w:type="dxa" w:w="80"/>
+              <w:bottom w:type="dxa" w:w="80"/>
+              <w:right w:type="dxa" w:w="80"/>
+            </w:tcMar>
+            <w:textDirection w:val="btLr"/>
+            <w:vAlign w:val="top"/>
+          </w:tcPr>
+          <w:p>
+            <w:pPr>
+              <w:pBdr/>
+              <w:spacing w:after="20" w:before="20"/>
+              <w:ind w:right="20" w:left="20"/>
+              <w:jc w:val="left"/>
+            </w:pPr>
             <w:r>
               <w:rPr>
                 <w:rFonts w:cs="Times New Roman" w:hAnsi="Times New Roman" w:ascii="Times New Roman"/>

--- a/scripts/flextable-test.docx
+++ b/scripts/flextable-test.docx
@@ -871,6 +871,300 @@
           <w:sz w:val="22"/>
         </w:rPr>
         <w:br/>
+        <w:t xml:space="preserve">Border colors: left/top blue, bottom/right red</w:t>
+      </w:r>
+    </w:p>
+    <w:tbl>
+      <w:tblPr>
+        <w:jc w:val="left"/>
+        <w:tblLayout w:type="autofit"/>
+      </w:tblPr>
+      <w:tblGrid/>
+      <w:tr>
+        <w:tc>
+          <w:tcPr>
+            <w:tcBorders>
+              <w:top w:sz="4" w:color="#0000FF" w:val="single"/>
+              <w:left w:sz="4" w:color="#0000FF" w:val="single"/>
+            </w:tcBorders>
+            <w:shd w:fill="FFFFFF"/>
+            <w:tcMar>
+              <w:top w:type="dxa" w:w="80"/>
+              <w:left w:type="dxa" w:w="80"/>
+              <w:bottom w:type="dxa" w:w="80"/>
+              <w:right w:type="dxa" w:w="80"/>
+            </w:tcMar>
+            <w:vAlign w:val="top"/>
+          </w:tcPr>
+          <w:p>
+            <w:pPr>
+              <w:pBdr/>
+              <w:spacing w:after="20" w:before="20"/>
+              <w:ind w:right="20" w:left="20"/>
+              <w:jc w:val="left"/>
+            </w:pPr>
+            <w:r>
+              <w:rPr>
+                <w:rFonts w:cs="Times New Roman" w:hAnsi="Times New Roman" w:ascii="Times New Roman"/>
+                <w:b w:val="true"/>
+                <w:i w:val="true"/>
+                <w:color w:val="000000"/>
+                <w:sz w:val="22"/>
+              </w:rPr>
+              <w:t xml:space="preserve"/>
+            </w:r>
+            <w:r>
+              <w:rPr>
+                <w:rFonts w:cs="Times New Roman" w:hAnsi="Times New Roman" w:ascii="Times New Roman"/>
+                <w:b w:val="true"/>
+                <w:i w:val="true"/>
+                <w:color w:val="000000"/>
+                <w:sz w:val="22"/>
+              </w:rPr>
+              <w:t xml:space="preserve">Foo</w:t>
+            </w:r>
+          </w:p>
+        </w:tc>
+        <w:tc>
+          <w:tcPr>
+            <w:tcBorders>
+              <w:top w:sz="4" w:color="#000000" w:val="single"/>
+            </w:tcBorders>
+            <w:shd w:fill="FFFFFF"/>
+            <w:tcMar>
+              <w:top w:type="dxa" w:w="80"/>
+              <w:left w:type="dxa" w:w="80"/>
+              <w:bottom w:type="dxa" w:w="80"/>
+              <w:right w:type="dxa" w:w="80"/>
+            </w:tcMar>
+            <w:vAlign w:val="top"/>
+          </w:tcPr>
+          <w:p>
+            <w:pPr>
+              <w:pBdr/>
+              <w:spacing w:after="20" w:before="20"/>
+              <w:ind w:right="20" w:left="20"/>
+              <w:jc w:val="left"/>
+            </w:pPr>
+            <w:r>
+              <w:rPr>
+                <w:rFonts w:cs="Times New Roman" w:hAnsi="Times New Roman" w:ascii="Times New Roman"/>
+                <w:b w:val="true"/>
+                <w:color w:val="000000"/>
+                <w:sz w:val="22"/>
+              </w:rPr>
+              <w:t xml:space="preserve"/>
+            </w:r>
+            <w:r>
+              <w:rPr>
+                <w:rFonts w:cs="Times New Roman" w:hAnsi="Times New Roman" w:ascii="Times New Roman"/>
+                <w:b w:val="true"/>
+                <w:color w:val="000000"/>
+                <w:sz w:val="22"/>
+              </w:rPr>
+              <w:t xml:space="preserve"> 2.00</w:t>
+            </w:r>
+          </w:p>
+        </w:tc>
+      </w:tr>
+      <w:tr>
+        <w:tc>
+          <w:tcPr>
+            <w:tcBorders>
+              <w:top w:sz="8" w:color="#0000FF" w:val="single"/>
+            </w:tcBorders>
+            <w:shd w:fill="FFFFFF"/>
+            <w:tcMar>
+              <w:top w:type="dxa" w:w="80"/>
+              <w:left w:type="dxa" w:w="80"/>
+              <w:bottom w:type="dxa" w:w="80"/>
+              <w:right w:type="dxa" w:w="80"/>
+            </w:tcMar>
+            <w:vAlign w:val="top"/>
+          </w:tcPr>
+          <w:p>
+            <w:pPr>
+              <w:pBdr/>
+              <w:spacing w:after="20" w:before="20"/>
+              <w:ind w:right="20" w:left="20"/>
+              <w:jc w:val="left"/>
+            </w:pPr>
+            <w:r>
+              <w:rPr>
+                <w:rFonts w:cs="Times New Roman" w:hAnsi="Times New Roman" w:ascii="Times New Roman"/>
+                <w:i w:val="true"/>
+                <w:color w:val="000000"/>
+                <w:sz w:val="22"/>
+              </w:rPr>
+              <w:t xml:space="preserve"/>
+            </w:r>
+            <w:r>
+              <w:rPr>
+                <w:rFonts w:cs="Times New Roman" w:hAnsi="Times New Roman" w:ascii="Times New Roman"/>
+                <w:i w:val="true"/>
+                <w:color w:val="000000"/>
+                <w:sz w:val="22"/>
+              </w:rPr>
+              <w:t xml:space="preserve">Bar</w:t>
+            </w:r>
+          </w:p>
+        </w:tc>
+        <w:tc>
+          <w:tcPr>
+            <w:tcBorders>
+              <w:top w:sz="8" w:color="#FF0000" w:val="single"/>
+              <w:right w:sz="4" w:color="#FF0000" w:val="single"/>
+            </w:tcBorders>
+            <w:shd w:fill="FFFFFF"/>
+            <w:tcMar>
+              <w:top w:type="dxa" w:w="80"/>
+              <w:left w:type="dxa" w:w="80"/>
+              <w:bottom w:type="dxa" w:w="80"/>
+              <w:right w:type="dxa" w:w="80"/>
+            </w:tcMar>
+            <w:vAlign w:val="top"/>
+          </w:tcPr>
+          <w:p>
+            <w:pPr>
+              <w:pBdr/>
+              <w:spacing w:after="20" w:before="20"/>
+              <w:ind w:right="20" w:left="20"/>
+              <w:jc w:val="left"/>
+            </w:pPr>
+            <w:r>
+              <w:rPr>
+                <w:rFonts w:cs="Times New Roman" w:hAnsi="Times New Roman" w:ascii="Times New Roman"/>
+                <w:color w:val="000000"/>
+                <w:sz w:val="22"/>
+              </w:rPr>
+              <w:t xml:space="preserve"/>
+            </w:r>
+            <w:r>
+              <w:rPr>
+                <w:rFonts w:cs="Times New Roman" w:hAnsi="Times New Roman" w:ascii="Times New Roman"/>
+                <w:color w:val="000000"/>
+                <w:sz w:val="22"/>
+              </w:rPr>
+              <w:t xml:space="preserve"> 3.00</w:t>
+            </w:r>
+          </w:p>
+        </w:tc>
+      </w:tr>
+      <w:tr>
+        <w:tc>
+          <w:tcPr>
+            <w:tcBorders>
+              <w:top w:sz="4" w:color="#000000" w:val="single"/>
+            </w:tcBorders>
+            <w:shd w:fill="FFFFFF"/>
+            <w:tcMar>
+              <w:top w:type="dxa" w:w="80"/>
+              <w:left w:type="dxa" w:w="80"/>
+              <w:bottom w:type="dxa" w:w="80"/>
+              <w:right w:type="dxa" w:w="80"/>
+            </w:tcMar>
+            <w:vAlign w:val="top"/>
+          </w:tcPr>
+          <w:p>
+            <w:pPr>
+              <w:pBdr/>
+              <w:spacing w:after="20" w:before="20"/>
+              <w:ind w:right="20" w:left="20"/>
+              <w:jc w:val="left"/>
+            </w:pPr>
+            <w:r>
+              <w:rPr>
+                <w:rFonts w:cs="Times New Roman" w:hAnsi="Times New Roman" w:ascii="Times New Roman"/>
+                <w:color w:val="000000"/>
+                <w:sz w:val="22"/>
+              </w:rPr>
+              <w:t xml:space="preserve"/>
+            </w:r>
+            <w:r>
+              <w:rPr>
+                <w:rFonts w:cs="Times New Roman" w:hAnsi="Times New Roman" w:ascii="Times New Roman"/>
+                <w:color w:val="000000"/>
+                <w:sz w:val="22"/>
+              </w:rPr>
+              <w:t xml:space="preserve">Baz</w:t>
+            </w:r>
+          </w:p>
+        </w:tc>
+        <w:tc>
+          <w:tcPr>
+            <w:tcBorders>
+              <w:top w:sz="4" w:color="#FF0000" w:val="single"/>
+            </w:tcBorders>
+            <w:shd w:fill="FFFFFF"/>
+            <w:tcMar>
+              <w:top w:type="dxa" w:w="80"/>
+              <w:left w:type="dxa" w:w="80"/>
+              <w:bottom w:type="dxa" w:w="80"/>
+              <w:right w:type="dxa" w:w="80"/>
+            </w:tcMar>
+            <w:vAlign w:val="top"/>
+          </w:tcPr>
+          <w:p>
+            <w:pPr>
+              <w:pBdr/>
+              <w:spacing w:after="20" w:before="20"/>
+              <w:ind w:right="20" w:left="20"/>
+              <w:jc w:val="left"/>
+            </w:pPr>
+            <w:r>
+              <w:rPr>
+                <w:rFonts w:cs="Times New Roman" w:hAnsi="Times New Roman" w:ascii="Times New Roman"/>
+                <w:color w:val="000000"/>
+                <w:sz w:val="22"/>
+              </w:rPr>
+              <w:t xml:space="preserve"/>
+            </w:r>
+            <w:r>
+              <w:rPr>
+                <w:rFonts w:cs="Times New Roman" w:hAnsi="Times New Roman" w:ascii="Times New Roman"/>
+                <w:color w:val="000000"/>
+                <w:sz w:val="22"/>
+              </w:rPr>
+              <w:t xml:space="preserve"> 4.00</w:t>
+            </w:r>
+          </w:p>
+        </w:tc>
+      </w:tr>
+    </w:tbl>
+    <w:p>
+      <w:pPr>
+        <w:pBdr/>
+        <w:spacing w:after="20" w:before="20"/>
+        <w:ind w:right="20" w:left="20"/>
+        <w:jc w:val="left"/>
+      </w:pPr>
+      <w:r>
+        <w:rPr>
+          <w:rFonts w:cs="Times New Roman" w:hAnsi="Times New Roman" w:ascii="Times New Roman"/>
+          <w:b w:val="true"/>
+          <w:color w:val="000000"/>
+          <w:sz w:val="22"/>
+        </w:rPr>
+        <w:t xml:space="preserve"/>
+      </w:r>
+      <w:r>
+        <w:rPr>
+          <w:rFonts w:cs="Times New Roman" w:hAnsi="Times New Roman" w:ascii="Times New Roman"/>
+          <w:b w:val="true"/>
+          <w:color w:val="000000"/>
+          <w:sz w:val="22"/>
+        </w:rPr>
+        <w:br/>
+        <w:t xml:space="preserve"/>
+      </w:r>
+      <w:r>
+        <w:rPr>
+          <w:rFonts w:cs="Times New Roman" w:hAnsi="Times New Roman" w:ascii="Times New Roman"/>
+          <w:b w:val="true"/>
+          <w:color w:val="000000"/>
+          <w:sz w:val="22"/>
+        </w:rPr>
+        <w:br/>
         <w:t xml:space="preserve">Top padding row 1; left padding row 2; right padding cell (2,2); bottom padding 0 cell (3,1)</w:t>
       </w:r>
     </w:p>
@@ -884,8 +1178,8 @@
         <w:tc>
           <w:tcPr>
             <w:tcBorders>
-              <w:top w:sz="4" w:color="#000000" w:val="single"/>
-              <w:left w:sz="4" w:color="#000000" w:val="single"/>
+              <w:top w:sz="4" w:color="#0000FF" w:val="single"/>
+              <w:left w:sz="4" w:color="#0000FF" w:val="single"/>
             </w:tcBorders>
             <w:shd w:fill="FFFFFF"/>
             <w:tcMar>
@@ -971,7 +1265,7 @@
         <w:tc>
           <w:tcPr>
             <w:tcBorders>
-              <w:top w:sz="8" w:color="#000000" w:val="single"/>
+              <w:top w:sz="8" w:color="#0000FF" w:val="single"/>
             </w:tcBorders>
             <w:shd w:fill="FFFFFF"/>
             <w:tcMar>
@@ -1012,8 +1306,8 @@
         <w:tc>
           <w:tcPr>
             <w:tcBorders>
-              <w:top w:sz="8" w:color="#000000" w:val="single"/>
-              <w:right w:sz="4" w:color="#000000" w:val="single"/>
+              <w:top w:sz="8" w:color="#FF0000" w:val="single"/>
+              <w:right w:sz="4" w:color="#FF0000" w:val="single"/>
             </w:tcBorders>
             <w:shd w:fill="FFFFFF"/>
             <w:tcMar>
@@ -1092,7 +1386,7 @@
         <w:tc>
           <w:tcPr>
             <w:tcBorders>
-              <w:top w:sz="4" w:color="#000000" w:val="single"/>
+              <w:top w:sz="4" w:color="#FF0000" w:val="single"/>
             </w:tcBorders>
             <w:shd w:fill="FFFFFF"/>
             <w:tcMar>
@@ -1177,8 +1471,8 @@
         <w:tc>
           <w:tcPr>
             <w:tcBorders>
-              <w:top w:sz="4" w:color="#000000" w:val="single"/>
-              <w:left w:sz="4" w:color="#000000" w:val="single"/>
+              <w:top w:sz="4" w:color="#0000FF" w:val="single"/>
+              <w:left w:sz="4" w:color="#0000FF" w:val="single"/>
             </w:tcBorders>
             <w:shd w:fill="FFFFFF"/>
             <w:tcMar>
@@ -1264,7 +1558,7 @@
         <w:tc>
           <w:tcPr>
             <w:tcBorders>
-              <w:top w:sz="8" w:color="#000000" w:val="single"/>
+              <w:top w:sz="8" w:color="#0000FF" w:val="single"/>
             </w:tcBorders>
             <w:shd w:fill="FFFFFF"/>
             <w:tcMar>
@@ -1305,8 +1599,8 @@
         <w:tc>
           <w:tcPr>
             <w:tcBorders>
-              <w:top w:sz="8" w:color="#000000" w:val="single"/>
-              <w:right w:sz="4" w:color="#000000" w:val="single"/>
+              <w:top w:sz="8" w:color="#FF0000" w:val="single"/>
+              <w:right w:sz="4" w:color="#FF0000" w:val="single"/>
             </w:tcBorders>
             <w:shd w:fill="FFFFFF"/>
             <w:tcMar>
@@ -1385,7 +1679,7 @@
         <w:tc>
           <w:tcPr>
             <w:tcBorders>
-              <w:top w:sz="4" w:color="#000000" w:val="single"/>
+              <w:top w:sz="4" w:color="#FF0000" w:val="single"/>
             </w:tcBorders>
             <w:shd w:fill="FFFFFF"/>
             <w:tcMar>
